--- a/Besa_Duran_Llanos/Fase_1/Grupales/1.4_APT122_FormativaFase1.docx
+++ b/Besa_Duran_Llanos/Fase_1/Grupales/1.4_APT122_FormativaFase1.docx
@@ -44,7 +44,7 @@
     </w:p>
     <w:p>
       <w:pPr>
-        <w:pStyle w:val="Footer"/>
+        <w:pStyle w:val="Piedepgina"/>
         <w:tabs>
           <w:tab w:val="clear" w:pos="4419"/>
           <w:tab w:val="clear" w:pos="8838"/>
@@ -154,7 +154,7 @@
           </w:tcPr>
           <w:p>
             <w:pPr>
-              <w:pStyle w:val="Footer"/>
+              <w:pStyle w:val="Piedepgina"/>
               <w:jc w:val="center"/>
               <w:rPr>
                 <w:rFonts w:asciiTheme="minorHAnsi" w:eastAsiaTheme="minorEastAsia" w:hAnsiTheme="minorHAnsi" w:cstheme="minorBidi"/>
@@ -186,7 +186,7 @@
           </w:tcPr>
           <w:p>
             <w:pPr>
-              <w:pStyle w:val="Footer"/>
+              <w:pStyle w:val="Piedepgina"/>
               <w:jc w:val="center"/>
               <w:rPr>
                 <w:rFonts w:asciiTheme="minorHAnsi" w:eastAsiaTheme="minorEastAsia" w:hAnsiTheme="minorHAnsi" w:cstheme="minorBidi"/>
@@ -218,7 +218,7 @@
           </w:tcPr>
           <w:p>
             <w:pPr>
-              <w:pStyle w:val="Footer"/>
+              <w:pStyle w:val="Piedepgina"/>
               <w:jc w:val="center"/>
               <w:rPr>
                 <w:rFonts w:asciiTheme="minorHAnsi" w:eastAsiaTheme="minorEastAsia" w:hAnsiTheme="minorHAnsi" w:cstheme="minorBidi"/>
@@ -250,7 +250,7 @@
           </w:tcPr>
           <w:p>
             <w:pPr>
-              <w:pStyle w:val="Footer"/>
+              <w:pStyle w:val="Piedepgina"/>
               <w:jc w:val="center"/>
               <w:rPr>
                 <w:rFonts w:asciiTheme="minorHAnsi" w:eastAsiaTheme="minorEastAsia" w:hAnsiTheme="minorHAnsi" w:cstheme="minorBidi"/>
@@ -298,7 +298,7 @@
           </w:tcPr>
           <w:p>
             <w:pPr>
-              <w:pStyle w:val="Footer"/>
+              <w:pStyle w:val="Piedepgina"/>
               <w:spacing w:before="120" w:after="120"/>
               <w:jc w:val="center"/>
               <w:rPr>
@@ -330,7 +330,7 @@
           </w:tcPr>
           <w:p>
             <w:pPr>
-              <w:pStyle w:val="Footer"/>
+              <w:pStyle w:val="Piedepgina"/>
               <w:spacing w:before="120" w:after="120"/>
               <w:jc w:val="center"/>
               <w:rPr>
@@ -366,7 +366,7 @@
           </w:tcPr>
           <w:p>
             <w:pPr>
-              <w:pStyle w:val="Footer"/>
+              <w:pStyle w:val="Piedepgina"/>
               <w:tabs>
                 <w:tab w:val="clear" w:pos="4419"/>
                 <w:tab w:val="clear" w:pos="8838"/>
@@ -413,7 +413,7 @@
           </w:tcPr>
           <w:p>
             <w:pPr>
-              <w:pStyle w:val="Footer"/>
+              <w:pStyle w:val="Piedepgina"/>
               <w:spacing w:before="120" w:after="120"/>
               <w:jc w:val="center"/>
               <w:rPr>
@@ -444,7 +444,7 @@
     </w:tbl>
     <w:p>
       <w:pPr>
-        <w:pStyle w:val="Footer"/>
+        <w:pStyle w:val="Piedepgina"/>
         <w:tabs>
           <w:tab w:val="clear" w:pos="4419"/>
           <w:tab w:val="clear" w:pos="8838"/>
@@ -461,7 +461,7 @@
     </w:p>
     <w:p>
       <w:pPr>
-        <w:pStyle w:val="ListParagraph"/>
+        <w:pStyle w:val="Prrafodelista"/>
         <w:numPr>
           <w:ilvl w:val="0"/>
           <w:numId w:val="22"/>
@@ -493,7 +493,7 @@
     </w:p>
     <w:tbl>
       <w:tblPr>
-        <w:tblStyle w:val="TableGrid"/>
+        <w:tblStyle w:val="Tablaconcuadrcula"/>
         <w:tblW w:w="0" w:type="auto"/>
         <w:tblLook w:val="04A0" w:firstRow="1" w:lastRow="0" w:firstColumn="1" w:lastColumn="0" w:noHBand="0" w:noVBand="1"/>
       </w:tblPr>
@@ -520,7 +520,7 @@
           </w:tcPr>
           <w:p>
             <w:pPr>
-              <w:pStyle w:val="Footer"/>
+              <w:pStyle w:val="Piedepgina"/>
               <w:spacing w:before="120" w:after="120"/>
               <w:jc w:val="center"/>
               <w:rPr>
@@ -559,7 +559,7 @@
           </w:tcPr>
           <w:p>
             <w:pPr>
-              <w:pStyle w:val="Footer"/>
+              <w:pStyle w:val="Piedepgina"/>
               <w:tabs>
                 <w:tab w:val="clear" w:pos="4419"/>
                 <w:tab w:val="clear" w:pos="8838"/>
@@ -601,7 +601,7 @@
           </w:tcPr>
           <w:p>
             <w:pPr>
-              <w:pStyle w:val="Footer"/>
+              <w:pStyle w:val="Piedepgina"/>
               <w:tabs>
                 <w:tab w:val="clear" w:pos="4419"/>
                 <w:tab w:val="clear" w:pos="8838"/>
@@ -632,7 +632,7 @@
           </w:tcPr>
           <w:p>
             <w:pPr>
-              <w:pStyle w:val="Footer"/>
+              <w:pStyle w:val="Piedepgina"/>
               <w:tabs>
                 <w:tab w:val="clear" w:pos="4419"/>
                 <w:tab w:val="clear" w:pos="8838"/>
@@ -664,7 +664,7 @@
           </w:tcPr>
           <w:p>
             <w:pPr>
-              <w:pStyle w:val="Footer"/>
+              <w:pStyle w:val="Piedepgina"/>
               <w:tabs>
                 <w:tab w:val="clear" w:pos="4419"/>
                 <w:tab w:val="clear" w:pos="8838"/>
@@ -706,7 +706,7 @@
           </w:tcPr>
           <w:p>
             <w:pPr>
-              <w:pStyle w:val="Footer"/>
+              <w:pStyle w:val="Piedepgina"/>
               <w:tabs>
                 <w:tab w:val="clear" w:pos="4419"/>
                 <w:tab w:val="clear" w:pos="8838"/>
@@ -737,7 +737,7 @@
           </w:tcPr>
           <w:p>
             <w:pPr>
-              <w:pStyle w:val="Footer"/>
+              <w:pStyle w:val="Piedepgina"/>
               <w:tabs>
                 <w:tab w:val="clear" w:pos="4419"/>
                 <w:tab w:val="clear" w:pos="8838"/>
@@ -769,7 +769,7 @@
           </w:tcPr>
           <w:p>
             <w:pPr>
-              <w:pStyle w:val="Footer"/>
+              <w:pStyle w:val="Piedepgina"/>
               <w:tabs>
                 <w:tab w:val="clear" w:pos="4419"/>
                 <w:tab w:val="clear" w:pos="8838"/>
@@ -802,7 +802,7 @@
     </w:tbl>
     <w:p>
       <w:pPr>
-        <w:pStyle w:val="Footer"/>
+        <w:pStyle w:val="Piedepgina"/>
         <w:tabs>
           <w:tab w:val="clear" w:pos="4419"/>
           <w:tab w:val="clear" w:pos="8838"/>
@@ -820,7 +820,7 @@
     </w:p>
     <w:p>
       <w:pPr>
-        <w:pStyle w:val="ListParagraph"/>
+        <w:pStyle w:val="Prrafodelista"/>
         <w:numPr>
           <w:ilvl w:val="0"/>
           <w:numId w:val="22"/>
@@ -852,7 +852,7 @@
     </w:p>
     <w:tbl>
       <w:tblPr>
-        <w:tblStyle w:val="TableGrid"/>
+        <w:tblStyle w:val="Tablaconcuadrcula"/>
         <w:tblW w:w="12994" w:type="dxa"/>
         <w:tblBorders>
           <w:top w:val="single" w:sz="4" w:space="0" w:color="7F7F7F" w:themeColor="text1" w:themeTint="80"/>
@@ -883,7 +883,7 @@
           </w:tcPr>
           <w:p>
             <w:pPr>
-              <w:pStyle w:val="Footer"/>
+              <w:pStyle w:val="Piedepgina"/>
               <w:tabs>
                 <w:tab w:val="clear" w:pos="4419"/>
                 <w:tab w:val="clear" w:pos="8838"/>
@@ -924,7 +924,7 @@
           </w:tcPr>
           <w:p>
             <w:pPr>
-              <w:pStyle w:val="Footer"/>
+              <w:pStyle w:val="Piedepgina"/>
               <w:tabs>
                 <w:tab w:val="clear" w:pos="4419"/>
                 <w:tab w:val="clear" w:pos="8838"/>
@@ -965,7 +965,7 @@
           </w:tcPr>
           <w:p>
             <w:pPr>
-              <w:pStyle w:val="Footer"/>
+              <w:pStyle w:val="Piedepgina"/>
               <w:tabs>
                 <w:tab w:val="clear" w:pos="4419"/>
                 <w:tab w:val="clear" w:pos="8838"/>
@@ -997,7 +997,7 @@
           </w:tcPr>
           <w:p>
             <w:pPr>
-              <w:pStyle w:val="Footer"/>
+              <w:pStyle w:val="Piedepgina"/>
               <w:tabs>
                 <w:tab w:val="clear" w:pos="4419"/>
                 <w:tab w:val="clear" w:pos="8838"/>
@@ -1028,7 +1028,7 @@
           </w:tcPr>
           <w:p>
             <w:pPr>
-              <w:pStyle w:val="Footer"/>
+              <w:pStyle w:val="Piedepgina"/>
               <w:tabs>
                 <w:tab w:val="clear" w:pos="4419"/>
                 <w:tab w:val="clear" w:pos="8838"/>
@@ -1130,7 +1130,7 @@
           </w:p>
           <w:p>
             <w:pPr>
-              <w:pStyle w:val="Footer"/>
+              <w:pStyle w:val="Piedepgina"/>
               <w:tabs>
                 <w:tab w:val="clear" w:pos="4419"/>
                 <w:tab w:val="clear" w:pos="8838"/>
@@ -1157,7 +1157,7 @@
           </w:tcPr>
           <w:p>
             <w:pPr>
-              <w:pStyle w:val="Footer"/>
+              <w:pStyle w:val="Piedepgina"/>
               <w:tabs>
                 <w:tab w:val="clear" w:pos="4419"/>
                 <w:tab w:val="clear" w:pos="8838"/>
@@ -1185,7 +1185,7 @@
           </w:tcPr>
           <w:p>
             <w:pPr>
-              <w:pStyle w:val="Footer"/>
+              <w:pStyle w:val="Piedepgina"/>
               <w:tabs>
                 <w:tab w:val="clear" w:pos="4419"/>
                 <w:tab w:val="clear" w:pos="8838"/>
@@ -1212,7 +1212,7 @@
           </w:tcPr>
           <w:p>
             <w:pPr>
-              <w:pStyle w:val="Footer"/>
+              <w:pStyle w:val="Piedepgina"/>
               <w:tabs>
                 <w:tab w:val="clear" w:pos="4419"/>
                 <w:tab w:val="clear" w:pos="8838"/>
@@ -1291,7 +1291,7 @@
           </w:tcPr>
           <w:p>
             <w:pPr>
-              <w:pStyle w:val="Footer"/>
+              <w:pStyle w:val="Piedepgina"/>
               <w:tabs>
                 <w:tab w:val="clear" w:pos="4419"/>
                 <w:tab w:val="clear" w:pos="8838"/>
@@ -1319,7 +1319,7 @@
           </w:tcPr>
           <w:p>
             <w:pPr>
-              <w:pStyle w:val="Footer"/>
+              <w:pStyle w:val="Piedepgina"/>
               <w:tabs>
                 <w:tab w:val="clear" w:pos="4419"/>
                 <w:tab w:val="clear" w:pos="8838"/>
@@ -1340,7 +1340,7 @@
           </w:tcPr>
           <w:p>
             <w:pPr>
-              <w:pStyle w:val="Footer"/>
+              <w:pStyle w:val="Piedepgina"/>
               <w:tabs>
                 <w:tab w:val="clear" w:pos="4419"/>
                 <w:tab w:val="clear" w:pos="8838"/>
@@ -1419,7 +1419,7 @@
           </w:tcPr>
           <w:p>
             <w:pPr>
-              <w:pStyle w:val="Footer"/>
+              <w:pStyle w:val="Piedepgina"/>
               <w:tabs>
                 <w:tab w:val="clear" w:pos="4419"/>
                 <w:tab w:val="clear" w:pos="8838"/>
@@ -1447,7 +1447,7 @@
           </w:tcPr>
           <w:p>
             <w:pPr>
-              <w:pStyle w:val="Footer"/>
+              <w:pStyle w:val="Piedepgina"/>
               <w:tabs>
                 <w:tab w:val="clear" w:pos="4419"/>
                 <w:tab w:val="clear" w:pos="8838"/>
@@ -1468,7 +1468,7 @@
           </w:tcPr>
           <w:p>
             <w:pPr>
-              <w:pStyle w:val="Footer"/>
+              <w:pStyle w:val="Piedepgina"/>
               <w:tabs>
                 <w:tab w:val="clear" w:pos="4419"/>
                 <w:tab w:val="clear" w:pos="8838"/>
@@ -1537,7 +1537,7 @@
           </w:tcPr>
           <w:p>
             <w:pPr>
-              <w:pStyle w:val="Footer"/>
+              <w:pStyle w:val="Piedepgina"/>
               <w:tabs>
                 <w:tab w:val="clear" w:pos="4419"/>
                 <w:tab w:val="clear" w:pos="8838"/>
@@ -1565,7 +1565,7 @@
           </w:tcPr>
           <w:p>
             <w:pPr>
-              <w:pStyle w:val="Footer"/>
+              <w:pStyle w:val="Piedepgina"/>
               <w:tabs>
                 <w:tab w:val="clear" w:pos="4419"/>
                 <w:tab w:val="clear" w:pos="8838"/>
@@ -1586,7 +1586,7 @@
           </w:tcPr>
           <w:p>
             <w:pPr>
-              <w:pStyle w:val="Footer"/>
+              <w:pStyle w:val="Piedepgina"/>
               <w:tabs>
                 <w:tab w:val="clear" w:pos="4419"/>
                 <w:tab w:val="clear" w:pos="8838"/>
@@ -1632,7 +1632,7 @@
           </w:tcPr>
           <w:p>
             <w:pPr>
-              <w:pStyle w:val="Footer"/>
+              <w:pStyle w:val="Piedepgina"/>
               <w:tabs>
                 <w:tab w:val="clear" w:pos="4419"/>
                 <w:tab w:val="clear" w:pos="8838"/>
@@ -1762,7 +1762,7 @@
           </w:tcPr>
           <w:p>
             <w:pPr>
-              <w:pStyle w:val="Footer"/>
+              <w:pStyle w:val="Piedepgina"/>
               <w:jc w:val="center"/>
               <w:rPr>
                 <w:rFonts w:asciiTheme="minorHAnsi" w:eastAsiaTheme="minorEastAsia" w:hAnsiTheme="minorHAnsi" w:cstheme="minorBidi"/>
@@ -1785,7 +1785,7 @@
           </w:tcPr>
           <w:p>
             <w:pPr>
-              <w:pStyle w:val="Footer"/>
+              <w:pStyle w:val="Piedepgina"/>
               <w:tabs>
                 <w:tab w:val="clear" w:pos="4419"/>
                 <w:tab w:val="clear" w:pos="8838"/>
@@ -1861,7 +1861,7 @@
           </w:tcPr>
           <w:p>
             <w:pPr>
-              <w:pStyle w:val="Footer"/>
+              <w:pStyle w:val="Piedepgina"/>
               <w:jc w:val="center"/>
               <w:rPr>
                 <w:rFonts w:asciiTheme="minorHAnsi" w:eastAsiaTheme="minorEastAsia" w:hAnsiTheme="minorHAnsi" w:cstheme="minorBidi"/>
@@ -1887,7 +1887,7 @@
           </w:tcPr>
           <w:p>
             <w:pPr>
-              <w:pStyle w:val="Footer"/>
+              <w:pStyle w:val="Piedepgina"/>
               <w:tabs>
                 <w:tab w:val="clear" w:pos="4419"/>
                 <w:tab w:val="clear" w:pos="8838"/>
@@ -1920,7 +1920,7 @@
           </w:tcPr>
           <w:p>
             <w:pPr>
-              <w:pStyle w:val="Footer"/>
+              <w:pStyle w:val="Piedepgina"/>
               <w:tabs>
                 <w:tab w:val="clear" w:pos="4419"/>
                 <w:tab w:val="clear" w:pos="8838"/>
@@ -1952,7 +1952,7 @@
           </w:tcPr>
           <w:p>
             <w:pPr>
-              <w:pStyle w:val="Footer"/>
+              <w:pStyle w:val="Piedepgina"/>
               <w:tabs>
                 <w:tab w:val="clear" w:pos="4419"/>
                 <w:tab w:val="clear" w:pos="8838"/>
@@ -1980,7 +1980,7 @@
     </w:tbl>
     <w:p>
       <w:pPr>
-        <w:pStyle w:val="Footer"/>
+        <w:pStyle w:val="Piedepgina"/>
         <w:tabs>
           <w:tab w:val="clear" w:pos="4419"/>
           <w:tab w:val="clear" w:pos="8838"/>
@@ -2006,7 +2006,7 @@
     </w:p>
     <w:p>
       <w:pPr>
-        <w:pStyle w:val="Footer"/>
+        <w:pStyle w:val="Piedepgina"/>
         <w:tabs>
           <w:tab w:val="clear" w:pos="4419"/>
           <w:tab w:val="clear" w:pos="8838"/>
@@ -2023,7 +2023,7 @@
     </w:p>
     <w:tbl>
       <w:tblPr>
-        <w:tblStyle w:val="TableGrid"/>
+        <w:tblStyle w:val="Tablaconcuadrcula"/>
         <w:tblW w:w="0" w:type="auto"/>
         <w:tblLayout w:type="fixed"/>
         <w:tblLook w:val="04A0" w:firstRow="1" w:lastRow="0" w:firstColumn="1" w:lastColumn="0" w:noHBand="0" w:noVBand="1"/>
@@ -2050,7 +2050,7 @@
           </w:tcPr>
           <w:p>
             <w:pPr>
-              <w:pStyle w:val="Footer"/>
+              <w:pStyle w:val="Piedepgina"/>
               <w:tabs>
                 <w:tab w:val="clear" w:pos="4419"/>
                 <w:tab w:val="clear" w:pos="8838"/>
@@ -2086,7 +2086,7 @@
           </w:tcPr>
           <w:p>
             <w:pPr>
-              <w:pStyle w:val="Footer"/>
+              <w:pStyle w:val="Piedepgina"/>
               <w:tabs>
                 <w:tab w:val="clear" w:pos="4419"/>
                 <w:tab w:val="clear" w:pos="8838"/>
@@ -2156,7 +2156,7 @@
           </w:tcPr>
           <w:p>
             <w:pPr>
-              <w:pStyle w:val="Footer"/>
+              <w:pStyle w:val="Piedepgina"/>
               <w:tabs>
                 <w:tab w:val="clear" w:pos="4419"/>
                 <w:tab w:val="clear" w:pos="8838"/>
@@ -2293,7 +2293,7 @@
           </w:tcPr>
           <w:p>
             <w:pPr>
-              <w:pStyle w:val="Footer"/>
+              <w:pStyle w:val="Piedepgina"/>
               <w:tabs>
                 <w:tab w:val="clear" w:pos="4419"/>
                 <w:tab w:val="clear" w:pos="8838"/>
@@ -2455,7 +2455,7 @@
           </w:tcPr>
           <w:p>
             <w:pPr>
-              <w:pStyle w:val="Footer"/>
+              <w:pStyle w:val="Piedepgina"/>
               <w:tabs>
                 <w:tab w:val="clear" w:pos="4419"/>
                 <w:tab w:val="clear" w:pos="8838"/>
@@ -2617,7 +2617,7 @@
           </w:tcPr>
           <w:p>
             <w:pPr>
-              <w:pStyle w:val="Footer"/>
+              <w:pStyle w:val="Piedepgina"/>
               <w:tabs>
                 <w:tab w:val="clear" w:pos="4419"/>
                 <w:tab w:val="clear" w:pos="8838"/>
@@ -2753,7 +2753,7 @@
     </w:tbl>
     <w:p>
       <w:pPr>
-        <w:pStyle w:val="ListParagraph"/>
+        <w:pStyle w:val="Prrafodelista"/>
         <w:numPr>
           <w:ilvl w:val="0"/>
           <w:numId w:val="22"/>
@@ -2785,7 +2785,7 @@
     </w:p>
     <w:p>
       <w:pPr>
-        <w:pStyle w:val="Footer"/>
+        <w:pStyle w:val="Piedepgina"/>
         <w:framePr w:hSpace="141" w:wrap="around" w:vAnchor="text" w:hAnchor="text" w:xAlign="center" w:y="1"/>
         <w:tabs>
           <w:tab w:val="clear" w:pos="4419"/>
@@ -2837,7 +2837,7 @@
           </w:tcPr>
           <w:p>
             <w:pPr>
-              <w:pStyle w:val="Footer"/>
+              <w:pStyle w:val="Piedepgina"/>
               <w:tabs>
                 <w:tab w:val="clear" w:pos="4419"/>
                 <w:tab w:val="clear" w:pos="8838"/>
@@ -2953,7 +2953,7 @@
           </w:p>
           <w:p>
             <w:pPr>
-              <w:pStyle w:val="Footer"/>
+              <w:pStyle w:val="Piedepgina"/>
               <w:tabs>
                 <w:tab w:val="clear" w:pos="4419"/>
                 <w:tab w:val="clear" w:pos="8838"/>
@@ -3002,7 +3002,7 @@
           </w:p>
           <w:p>
             <w:pPr>
-              <w:pStyle w:val="ListParagraph"/>
+              <w:pStyle w:val="Prrafodelista"/>
               <w:numPr>
                 <w:ilvl w:val="0"/>
                 <w:numId w:val="3"/>
@@ -3045,7 +3045,7 @@
           </w:p>
           <w:p>
             <w:pPr>
-              <w:pStyle w:val="ListParagraph"/>
+              <w:pStyle w:val="Prrafodelista"/>
               <w:numPr>
                 <w:ilvl w:val="0"/>
                 <w:numId w:val="3"/>
@@ -3075,7 +3075,7 @@
           </w:p>
           <w:p>
             <w:pPr>
-              <w:pStyle w:val="ListParagraph"/>
+              <w:pStyle w:val="Prrafodelista"/>
               <w:numPr>
                 <w:ilvl w:val="0"/>
                 <w:numId w:val="3"/>
@@ -3105,7 +3105,7 @@
           </w:p>
           <w:p>
             <w:pPr>
-              <w:pStyle w:val="Footer"/>
+              <w:pStyle w:val="Piedepgina"/>
               <w:tabs>
                 <w:tab w:val="clear" w:pos="4419"/>
                 <w:tab w:val="clear" w:pos="8838"/>
@@ -3123,7 +3123,7 @@
           </w:p>
           <w:p>
             <w:pPr>
-              <w:pStyle w:val="Footer"/>
+              <w:pStyle w:val="Piedepgina"/>
               <w:tabs>
                 <w:tab w:val="clear" w:pos="4419"/>
                 <w:tab w:val="clear" w:pos="8838"/>
@@ -3151,7 +3151,7 @@
           </w:p>
           <w:p>
             <w:pPr>
-              <w:pStyle w:val="Footer"/>
+              <w:pStyle w:val="Piedepgina"/>
               <w:numPr>
                 <w:ilvl w:val="0"/>
                 <w:numId w:val="5"/>
@@ -3181,7 +3181,7 @@
           </w:p>
           <w:p>
             <w:pPr>
-              <w:pStyle w:val="Footer"/>
+              <w:pStyle w:val="Piedepgina"/>
               <w:numPr>
                 <w:ilvl w:val="0"/>
                 <w:numId w:val="5"/>
@@ -3211,7 +3211,7 @@
           </w:p>
           <w:p>
             <w:pPr>
-              <w:pStyle w:val="Footer"/>
+              <w:pStyle w:val="Piedepgina"/>
               <w:numPr>
                 <w:ilvl w:val="0"/>
                 <w:numId w:val="5"/>
@@ -3241,7 +3241,7 @@
           </w:p>
           <w:p>
             <w:pPr>
-              <w:pStyle w:val="Footer"/>
+              <w:pStyle w:val="Piedepgina"/>
               <w:numPr>
                 <w:ilvl w:val="0"/>
                 <w:numId w:val="5"/>
@@ -3284,7 +3284,7 @@
           </w:p>
           <w:p>
             <w:pPr>
-              <w:pStyle w:val="Footer"/>
+              <w:pStyle w:val="Piedepgina"/>
               <w:tabs>
                 <w:tab w:val="clear" w:pos="4419"/>
                 <w:tab w:val="clear" w:pos="8838"/>
@@ -3312,7 +3312,7 @@
           </w:p>
           <w:p>
             <w:pPr>
-              <w:pStyle w:val="Footer"/>
+              <w:pStyle w:val="Piedepgina"/>
               <w:numPr>
                 <w:ilvl w:val="0"/>
                 <w:numId w:val="4"/>
@@ -3342,7 +3342,7 @@
           </w:p>
           <w:p>
             <w:pPr>
-              <w:pStyle w:val="Footer"/>
+              <w:pStyle w:val="Piedepgina"/>
               <w:tabs>
                 <w:tab w:val="clear" w:pos="4419"/>
                 <w:tab w:val="clear" w:pos="8838"/>
@@ -3358,7 +3358,7 @@
           </w:p>
           <w:p>
             <w:pPr>
-              <w:pStyle w:val="Footer"/>
+              <w:pStyle w:val="Piedepgina"/>
               <w:tabs>
                 <w:tab w:val="clear" w:pos="4419"/>
                 <w:tab w:val="clear" w:pos="8838"/>
@@ -3468,7 +3468,7 @@
           </w:p>
           <w:p>
             <w:pPr>
-              <w:pStyle w:val="Footer"/>
+              <w:pStyle w:val="Piedepgina"/>
               <w:tabs>
                 <w:tab w:val="clear" w:pos="4419"/>
                 <w:tab w:val="clear" w:pos="8838"/>
@@ -3524,7 +3524,7 @@
           </w:p>
           <w:p>
             <w:pPr>
-              <w:pStyle w:val="Footer"/>
+              <w:pStyle w:val="Piedepgina"/>
               <w:tabs>
                 <w:tab w:val="clear" w:pos="4419"/>
                 <w:tab w:val="clear" w:pos="8838"/>
@@ -3549,7 +3549,7 @@
           </w:p>
           <w:p>
             <w:pPr>
-              <w:pStyle w:val="Footer"/>
+              <w:pStyle w:val="Piedepgina"/>
               <w:tabs>
                 <w:tab w:val="clear" w:pos="4419"/>
                 <w:tab w:val="clear" w:pos="8838"/>
@@ -3574,7 +3574,7 @@
           </w:p>
           <w:p>
             <w:pPr>
-              <w:pStyle w:val="Footer"/>
+              <w:pStyle w:val="Piedepgina"/>
               <w:tabs>
                 <w:tab w:val="clear" w:pos="4419"/>
                 <w:tab w:val="clear" w:pos="8838"/>
@@ -3599,7 +3599,7 @@
           </w:p>
           <w:p>
             <w:pPr>
-              <w:pStyle w:val="Footer"/>
+              <w:pStyle w:val="Piedepgina"/>
               <w:tabs>
                 <w:tab w:val="clear" w:pos="4419"/>
                 <w:tab w:val="clear" w:pos="8838"/>
@@ -3624,7 +3624,7 @@
           </w:p>
           <w:p>
             <w:pPr>
-              <w:pStyle w:val="Footer"/>
+              <w:pStyle w:val="Piedepgina"/>
               <w:tabs>
                 <w:tab w:val="clear" w:pos="4419"/>
                 <w:tab w:val="clear" w:pos="8838"/>
@@ -3660,7 +3660,7 @@
           </w:p>
           <w:p>
             <w:pPr>
-              <w:pStyle w:val="Footer"/>
+              <w:pStyle w:val="Piedepgina"/>
               <w:tabs>
                 <w:tab w:val="clear" w:pos="4419"/>
                 <w:tab w:val="clear" w:pos="8838"/>
@@ -3801,7 +3801,7 @@
           </w:p>
           <w:p>
             <w:pPr>
-              <w:pStyle w:val="Footer"/>
+              <w:pStyle w:val="Piedepgina"/>
               <w:tabs>
                 <w:tab w:val="clear" w:pos="4419"/>
                 <w:tab w:val="clear" w:pos="8838"/>
@@ -3819,7 +3819,7 @@
           </w:p>
           <w:p>
             <w:pPr>
-              <w:pStyle w:val="Footer"/>
+              <w:pStyle w:val="Piedepgina"/>
               <w:tabs>
                 <w:tab w:val="clear" w:pos="4419"/>
                 <w:tab w:val="clear" w:pos="8838"/>
@@ -3875,7 +3875,7 @@
           </w:p>
           <w:p>
             <w:pPr>
-              <w:pStyle w:val="Footer"/>
+              <w:pStyle w:val="Piedepgina"/>
               <w:tabs>
                 <w:tab w:val="clear" w:pos="4419"/>
                 <w:tab w:val="clear" w:pos="8838"/>
@@ -3968,7 +3968,7 @@
     </w:tbl>
     <w:p>
       <w:pPr>
-        <w:pStyle w:val="Header"/>
+        <w:pStyle w:val="Encabezado"/>
         <w:pBdr>
           <w:bottom w:val="single" w:sz="4" w:space="0" w:color="auto"/>
         </w:pBdr>
@@ -4619,7 +4619,7 @@
     </w:p>
     <w:tbl>
       <w:tblPr>
-        <w:tblStyle w:val="TableGridLight"/>
+        <w:tblStyle w:val="Tablaconcuadrculaclara"/>
         <w:tblpPr w:leftFromText="141" w:rightFromText="141" w:vertAnchor="text" w:tblpXSpec="center" w:tblpY="1"/>
         <w:tblW w:w="12994" w:type="dxa"/>
         <w:tblBorders>
@@ -7045,134 +7045,6 @@
           <w:szCs w:val="22"/>
         </w:rPr>
         <w:t xml:space="preserve"> del perfil de egreso de la carrera.</w:t>
-      </w:r>
-    </w:p>
-    <w:p>
-      <w:pPr>
-        <w:rPr>
-          <w:rFonts w:asciiTheme="minorHAnsi" w:eastAsiaTheme="minorEastAsia" w:hAnsiTheme="minorHAnsi" w:cstheme="minorBidi"/>
-          <w:sz w:val="22"/>
-          <w:szCs w:val="22"/>
-        </w:rPr>
-      </w:pPr>
-    </w:p>
-    <w:p>
-      <w:pPr>
-        <w:rPr>
-          <w:rFonts w:asciiTheme="minorHAnsi" w:eastAsiaTheme="minorEastAsia" w:hAnsiTheme="minorHAnsi" w:cstheme="minorBidi"/>
-          <w:b/>
-          <w:bCs/>
-          <w:sz w:val="22"/>
-          <w:szCs w:val="22"/>
-        </w:rPr>
-      </w:pPr>
-      <w:r>
-        <w:rPr>
-          <w:rFonts w:asciiTheme="minorHAnsi" w:eastAsiaTheme="minorEastAsia" w:hAnsiTheme="minorHAnsi" w:cstheme="minorBidi"/>
-          <w:b/>
-          <w:bCs/>
-          <w:sz w:val="22"/>
-          <w:szCs w:val="22"/>
-        </w:rPr>
-        <w:t>Relación con mis intereses profesionales</w:t>
-      </w:r>
-    </w:p>
-    <w:p>
-      <w:pPr>
-        <w:rPr>
-          <w:rFonts w:asciiTheme="minorHAnsi" w:eastAsiaTheme="minorEastAsia" w:hAnsiTheme="minorHAnsi" w:cstheme="minorBidi"/>
-          <w:sz w:val="22"/>
-          <w:szCs w:val="22"/>
-        </w:rPr>
-      </w:pPr>
-    </w:p>
-    <w:p>
-      <w:pPr>
-        <w:rPr>
-          <w:rFonts w:asciiTheme="minorHAnsi" w:eastAsiaTheme="minorEastAsia" w:hAnsiTheme="minorHAnsi" w:cstheme="minorBidi"/>
-          <w:sz w:val="22"/>
-          <w:szCs w:val="22"/>
-        </w:rPr>
-      </w:pPr>
-      <w:r>
-        <w:rPr>
-          <w:rFonts w:asciiTheme="minorHAnsi" w:eastAsiaTheme="minorEastAsia" w:hAnsiTheme="minorHAnsi" w:cstheme="minorBidi"/>
-          <w:sz w:val="22"/>
-          <w:szCs w:val="22"/>
-        </w:rPr>
-        <w:t xml:space="preserve">Mis intereses profesionales están enfocados en el desarrollo de software tanto en </w:t>
-      </w:r>
-      <w:proofErr w:type="spellStart"/>
-      <w:r>
-        <w:rPr>
-          <w:rFonts w:asciiTheme="minorHAnsi" w:eastAsiaTheme="minorEastAsia" w:hAnsiTheme="minorHAnsi" w:cstheme="minorBidi"/>
-          <w:sz w:val="22"/>
-          <w:szCs w:val="22"/>
-        </w:rPr>
-        <w:t>frontend</w:t>
-      </w:r>
-      <w:proofErr w:type="spellEnd"/>
-      <w:r>
-        <w:rPr>
-          <w:rFonts w:asciiTheme="minorHAnsi" w:eastAsiaTheme="minorEastAsia" w:hAnsiTheme="minorHAnsi" w:cstheme="minorBidi"/>
-          <w:sz w:val="22"/>
-          <w:szCs w:val="22"/>
-        </w:rPr>
-        <w:t xml:space="preserve"> como en </w:t>
-      </w:r>
-      <w:proofErr w:type="spellStart"/>
-      <w:r>
-        <w:rPr>
-          <w:rFonts w:asciiTheme="minorHAnsi" w:eastAsiaTheme="minorEastAsia" w:hAnsiTheme="minorHAnsi" w:cstheme="minorBidi"/>
-          <w:sz w:val="22"/>
-          <w:szCs w:val="22"/>
-        </w:rPr>
-        <w:t>backend</w:t>
-      </w:r>
-      <w:proofErr w:type="spellEnd"/>
-      <w:r>
-        <w:rPr>
-          <w:rFonts w:asciiTheme="minorHAnsi" w:eastAsiaTheme="minorEastAsia" w:hAnsiTheme="minorHAnsi" w:cstheme="minorBidi"/>
-          <w:sz w:val="22"/>
-          <w:szCs w:val="22"/>
-        </w:rPr>
-        <w:t xml:space="preserve">, así como en la ciencia de datos. Este proyecto me permite aplicar esas competencias al construir una plataforma full </w:t>
-      </w:r>
-      <w:proofErr w:type="spellStart"/>
-      <w:r>
-        <w:rPr>
-          <w:rFonts w:asciiTheme="minorHAnsi" w:eastAsiaTheme="minorEastAsia" w:hAnsiTheme="minorHAnsi" w:cstheme="minorBidi"/>
-          <w:sz w:val="22"/>
-          <w:szCs w:val="22"/>
-        </w:rPr>
-        <w:t>stack</w:t>
-      </w:r>
-      <w:proofErr w:type="spellEnd"/>
-      <w:r>
-        <w:rPr>
-          <w:rFonts w:asciiTheme="minorHAnsi" w:eastAsiaTheme="minorEastAsia" w:hAnsiTheme="minorHAnsi" w:cstheme="minorBidi"/>
-          <w:sz w:val="22"/>
-          <w:szCs w:val="22"/>
-        </w:rPr>
-        <w:t xml:space="preserve"> con integración de base de datos y </w:t>
-      </w:r>
-      <w:proofErr w:type="spellStart"/>
-      <w:r>
-        <w:rPr>
-          <w:rFonts w:asciiTheme="minorHAnsi" w:eastAsiaTheme="minorEastAsia" w:hAnsiTheme="minorHAnsi" w:cstheme="minorBidi"/>
-          <w:sz w:val="22"/>
-          <w:szCs w:val="22"/>
-        </w:rPr>
-        <w:t>dashboards</w:t>
-      </w:r>
-      <w:proofErr w:type="spellEnd"/>
-      <w:r>
-        <w:rPr>
-          <w:rFonts w:asciiTheme="minorHAnsi" w:eastAsiaTheme="minorEastAsia" w:hAnsiTheme="minorHAnsi" w:cstheme="minorBidi"/>
-          <w:sz w:val="22"/>
-          <w:szCs w:val="22"/>
-        </w:rPr>
-        <w:t>, lo que se alinea directamente con mis objetivos profesionales.</w:t>
       </w:r>
     </w:p>
     <w:p>
@@ -7348,7 +7220,7 @@
 <w:ftr xmlns:wpc="http://schemas.microsoft.com/office/word/2010/wordprocessingCanvas" xmlns:cx="http://schemas.microsoft.com/office/drawing/2014/chartex" xmlns:cx1="http://schemas.microsoft.com/office/drawing/2015/9/8/chartex" xmlns:cx2="http://schemas.microsoft.com/office/drawing/2015/10/21/chartex" xmlns:cx3="http://schemas.microsoft.com/office/drawing/2016/5/9/chartex" xmlns:cx4="http://schemas.microsoft.com/office/drawing/2016/5/10/chartex" xmlns:cx5="http://schemas.microsoft.com/office/drawing/2016/5/11/chartex" xmlns:cx6="http://schemas.microsoft.com/office/drawing/2016/5/12/chartex" xmlns:cx7="http://schemas.microsoft.com/office/drawing/2016/5/13/chartex" xmlns:cx8="http://schemas.microsoft.com/office/drawing/2016/5/14/chartex" xmlns:mc="http://schemas.openxmlformats.org/markup-compatibility/2006" xmlns:aink="http://schemas.microsoft.com/office/drawing/2016/ink" xmlns:am3d="http://schemas.microsoft.com/office/drawing/2017/model3d" xmlns:o="urn:schemas-microsoft-com:office:office" xmlns:oel="http://schemas.microsoft.com/office/2019/extlst" xmlns:r="http://schemas.openxmlformats.org/officeDocument/2006/relationships" xmlns:m="http://schemas.openxmlformats.org/officeDocument/2006/math" xmlns:v="urn:schemas-microsoft-com:vml" xmlns:wp14="http://schemas.microsoft.com/office/word/2010/wordprocessingDrawing" xmlns:wp="http://schemas.openxmlformats.org/drawingml/2006/wordprocessingDrawing" xmlns:w10="urn:schemas-microsoft-com:office:word" xmlns:w="http://schemas.openxmlformats.org/wordprocessingml/2006/main" xmlns:w14="http://schemas.microsoft.com/office/word/2010/wordml" xmlns:w15="http://schemas.microsoft.com/office/word/2012/wordml" xmlns:w16cex="http://schemas.microsoft.com/office/word/2018/wordml/cex" xmlns:w16cid="http://schemas.microsoft.com/office/word/2016/wordml/cid" xmlns:w16="http://schemas.microsoft.com/office/word/2018/wordml" xmlns:w16du="http://schemas.microsoft.com/office/word/2023/wordml/word16du" xmlns:w16sdtdh="http://schemas.microsoft.com/office/word/2020/wordml/sdtdatahash" xmlns:w16sdtfl="http://schemas.microsoft.com/office/word/2024/wordml/sdtformatlock" xmlns:w16se="http://schemas.microsoft.com/office/word/2015/wordml/symex" xmlns:wpg="http://schemas.microsoft.com/office/word/2010/wordprocessingGroup" xmlns:wpi="http://schemas.microsoft.com/office/word/2010/wordprocessingInk" xmlns:wne="http://schemas.microsoft.com/office/word/2006/wordml" xmlns:wps="http://schemas.microsoft.com/office/word/2010/wordprocessingShape" mc:Ignorable="w14 w15 w16se w16cid w16 w16cex w16sdtdh w16sdtfl w16du wp14">
   <w:p>
     <w:pPr>
-      <w:pStyle w:val="Footer"/>
+      <w:pStyle w:val="Piedepgina"/>
       <w:jc w:val="right"/>
       <w:rPr>
         <w:rFonts w:asciiTheme="minorHAnsi" w:eastAsiaTheme="minorEastAsia" w:hAnsiTheme="minorHAnsi" w:cstheme="minorBidi"/>
@@ -7855,7 +7727,7 @@
       </w:pPr>
       <w:r>
         <w:rPr>
-          <w:rStyle w:val="FootnoteReference"/>
+          <w:rStyle w:val="Refdenotaalpie"/>
         </w:rPr>
         <w:footnoteRef/>
       </w:r>
@@ -7885,7 +7757,7 @@
     </w:p>
     <w:p>
       <w:pPr>
-        <w:pStyle w:val="ListParagraph"/>
+        <w:pStyle w:val="Prrafodelista"/>
         <w:numPr>
           <w:ilvl w:val="0"/>
           <w:numId w:val="24"/>
@@ -7916,32 +7788,12 @@
           <w:szCs w:val="18"/>
           <w:lang w:val="es-ES"/>
         </w:rPr>
-        <w:t xml:space="preserve">: Deben integrar la mayor cantidad de competencias del perfil de egreso (al menos tres competencias de especialidad) o todas </w:t>
-      </w:r>
-      <w:proofErr w:type="gramStart"/>
-      <w:r>
-        <w:rPr>
-          <w:rFonts w:cs="Calibri Light"/>
-          <w:sz w:val="18"/>
-          <w:szCs w:val="18"/>
-          <w:lang w:val="es-ES"/>
-        </w:rPr>
-        <w:t>en caso que</w:t>
-      </w:r>
-      <w:proofErr w:type="gramEnd"/>
-      <w:r>
-        <w:rPr>
-          <w:rFonts w:cs="Calibri Light"/>
-          <w:sz w:val="18"/>
-          <w:szCs w:val="18"/>
-          <w:lang w:val="es-ES"/>
-        </w:rPr>
-        <w:t xml:space="preserve"> el proyecto APT o portafolio profesional a desarrollar lo requiera, con el propósito de movilizar los recursos internos y externos del estudiante. </w:t>
+        <w:t xml:space="preserve">: Deben integrar la mayor cantidad de competencias del perfil de egreso (al menos tres competencias de especialidad) o todas en caso que el proyecto APT o portafolio profesional a desarrollar lo requiera, con el propósito de movilizar los recursos internos y externos del estudiante. </w:t>
       </w:r>
     </w:p>
     <w:p>
       <w:pPr>
-        <w:pStyle w:val="ListParagraph"/>
+        <w:pStyle w:val="Prrafodelista"/>
         <w:numPr>
           <w:ilvl w:val="0"/>
           <w:numId w:val="24"/>
@@ -7977,7 +7829,7 @@
     </w:p>
     <w:p>
       <w:pPr>
-        <w:pStyle w:val="ListParagraph"/>
+        <w:pStyle w:val="Prrafodelista"/>
         <w:numPr>
           <w:ilvl w:val="0"/>
           <w:numId w:val="24"/>
@@ -8013,7 +7865,7 @@
     </w:p>
     <w:p>
       <w:pPr>
-        <w:pStyle w:val="ListParagraph"/>
+        <w:pStyle w:val="Prrafodelista"/>
         <w:numPr>
           <w:ilvl w:val="1"/>
           <w:numId w:val="24"/>
@@ -8039,7 +7891,7 @@
     </w:p>
     <w:p>
       <w:pPr>
-        <w:pStyle w:val="ListParagraph"/>
+        <w:pStyle w:val="Prrafodelista"/>
         <w:numPr>
           <w:ilvl w:val="1"/>
           <w:numId w:val="24"/>
@@ -8065,7 +7917,7 @@
     </w:p>
     <w:p>
       <w:pPr>
-        <w:pStyle w:val="ListParagraph"/>
+        <w:pStyle w:val="Prrafodelista"/>
         <w:numPr>
           <w:ilvl w:val="1"/>
           <w:numId w:val="24"/>
@@ -8098,7 +7950,7 @@
 <w:hdr xmlns:wpc="http://schemas.microsoft.com/office/word/2010/wordprocessingCanvas" xmlns:cx="http://schemas.microsoft.com/office/drawing/2014/chartex" xmlns:cx1="http://schemas.microsoft.com/office/drawing/2015/9/8/chartex" xmlns:cx2="http://schemas.microsoft.com/office/drawing/2015/10/21/chartex" xmlns:cx3="http://schemas.microsoft.com/office/drawing/2016/5/9/chartex" xmlns:cx4="http://schemas.microsoft.com/office/drawing/2016/5/10/chartex" xmlns:cx5="http://schemas.microsoft.com/office/drawing/2016/5/11/chartex" xmlns:cx6="http://schemas.microsoft.com/office/drawing/2016/5/12/chartex" xmlns:cx7="http://schemas.microsoft.com/office/drawing/2016/5/13/chartex" xmlns:cx8="http://schemas.microsoft.com/office/drawing/2016/5/14/chartex" xmlns:mc="http://schemas.openxmlformats.org/markup-compatibility/2006" xmlns:aink="http://schemas.microsoft.com/office/drawing/2016/ink" xmlns:am3d="http://schemas.microsoft.com/office/drawing/2017/model3d" xmlns:o="urn:schemas-microsoft-com:office:office" xmlns:oel="http://schemas.microsoft.com/office/2019/extlst" xmlns:r="http://schemas.openxmlformats.org/officeDocument/2006/relationships" xmlns:m="http://schemas.openxmlformats.org/officeDocument/2006/math" xmlns:v="urn:schemas-microsoft-com:vml" xmlns:wp14="http://schemas.microsoft.com/office/word/2010/wordprocessingDrawing" xmlns:wp="http://schemas.openxmlformats.org/drawingml/2006/wordprocessingDrawing" xmlns:w10="urn:schemas-microsoft-com:office:word" xmlns:w="http://schemas.openxmlformats.org/wordprocessingml/2006/main" xmlns:w14="http://schemas.microsoft.com/office/word/2010/wordml" xmlns:w15="http://schemas.microsoft.com/office/word/2012/wordml" xmlns:w16cex="http://schemas.microsoft.com/office/word/2018/wordml/cex" xmlns:w16cid="http://schemas.microsoft.com/office/word/2016/wordml/cid" xmlns:w16="http://schemas.microsoft.com/office/word/2018/wordml" xmlns:w16du="http://schemas.microsoft.com/office/word/2023/wordml/word16du" xmlns:w16sdtdh="http://schemas.microsoft.com/office/word/2020/wordml/sdtdatahash" xmlns:w16sdtfl="http://schemas.microsoft.com/office/word/2024/wordml/sdtformatlock" xmlns:w16se="http://schemas.microsoft.com/office/word/2015/wordml/symex" xmlns:wpg="http://schemas.microsoft.com/office/word/2010/wordprocessingGroup" xmlns:wpi="http://schemas.microsoft.com/office/word/2010/wordprocessingInk" xmlns:wne="http://schemas.microsoft.com/office/word/2006/wordml" xmlns:wps="http://schemas.microsoft.com/office/word/2010/wordprocessingShape" mc:Ignorable="w14 w15 w16se w16cid w16 w16cex w16sdtdh w16sdtfl w16du wp14">
   <w:p>
     <w:pPr>
-      <w:pStyle w:val="Header"/>
+      <w:pStyle w:val="Encabezado"/>
       <w:tabs>
         <w:tab w:val="clear" w:pos="4419"/>
       </w:tabs>
@@ -11684,13 +11536,13 @@
       <w:lang w:val="es-ES" w:eastAsia="es-ES"/>
     </w:rPr>
   </w:style>
-  <w:style w:type="character" w:default="1" w:styleId="DefaultParagraphFont">
+  <w:style w:type="character" w:default="1" w:styleId="Fuentedeprrafopredeter">
     <w:name w:val="Default Paragraph Font"/>
     <w:uiPriority w:val="1"/>
     <w:semiHidden/>
     <w:unhideWhenUsed/>
   </w:style>
-  <w:style w:type="table" w:default="1" w:styleId="TableNormal">
+  <w:style w:type="table" w:default="1" w:styleId="Tablanormal">
     <w:name w:val="Normal Table"/>
     <w:uiPriority w:val="99"/>
     <w:semiHidden/>
@@ -11705,16 +11557,16 @@
       </w:tblCellMar>
     </w:tblPr>
   </w:style>
-  <w:style w:type="numbering" w:default="1" w:styleId="NoList">
+  <w:style w:type="numbering" w:default="1" w:styleId="Sinlista">
     <w:name w:val="No List"/>
     <w:uiPriority w:val="99"/>
     <w:semiHidden/>
     <w:unhideWhenUsed/>
   </w:style>
-  <w:style w:type="paragraph" w:styleId="Header">
+  <w:style w:type="paragraph" w:styleId="Encabezado">
     <w:name w:val="header"/>
     <w:basedOn w:val="Normal"/>
-    <w:link w:val="HeaderChar"/>
+    <w:link w:val="EncabezadoCar"/>
     <w:unhideWhenUsed/>
     <w:rsid w:val="00B2162E"/>
     <w:pPr>
@@ -11724,16 +11576,16 @@
       </w:tabs>
     </w:pPr>
   </w:style>
-  <w:style w:type="character" w:customStyle="1" w:styleId="HeaderChar">
-    <w:name w:val="Header Char"/>
-    <w:basedOn w:val="DefaultParagraphFont"/>
-    <w:link w:val="Header"/>
+  <w:style w:type="character" w:customStyle="1" w:styleId="EncabezadoCar">
+    <w:name w:val="Encabezado Car"/>
+    <w:basedOn w:val="Fuentedeprrafopredeter"/>
+    <w:link w:val="Encabezado"/>
     <w:rsid w:val="00B2162E"/>
   </w:style>
-  <w:style w:type="paragraph" w:styleId="Footer">
+  <w:style w:type="paragraph" w:styleId="Piedepgina">
     <w:name w:val="footer"/>
     <w:basedOn w:val="Normal"/>
-    <w:link w:val="FooterChar"/>
+    <w:link w:val="PiedepginaCar"/>
     <w:uiPriority w:val="99"/>
     <w:unhideWhenUsed/>
     <w:rsid w:val="00B2162E"/>
@@ -11744,17 +11596,17 @@
       </w:tabs>
     </w:pPr>
   </w:style>
-  <w:style w:type="character" w:customStyle="1" w:styleId="FooterChar">
-    <w:name w:val="Footer Char"/>
-    <w:basedOn w:val="DefaultParagraphFont"/>
-    <w:link w:val="Footer"/>
+  <w:style w:type="character" w:customStyle="1" w:styleId="PiedepginaCar">
+    <w:name w:val="Pie de página Car"/>
+    <w:basedOn w:val="Fuentedeprrafopredeter"/>
+    <w:link w:val="Piedepgina"/>
     <w:uiPriority w:val="99"/>
     <w:rsid w:val="00B2162E"/>
   </w:style>
-  <w:style w:type="paragraph" w:styleId="BalloonText">
+  <w:style w:type="paragraph" w:styleId="Textodeglobo">
     <w:name w:val="Balloon Text"/>
     <w:basedOn w:val="Normal"/>
-    <w:link w:val="BalloonTextChar"/>
+    <w:link w:val="TextodegloboCar"/>
     <w:uiPriority w:val="99"/>
     <w:semiHidden/>
     <w:unhideWhenUsed/>
@@ -11766,10 +11618,10 @@
       <w:lang w:val="es-CL" w:eastAsia="en-US"/>
     </w:rPr>
   </w:style>
-  <w:style w:type="character" w:customStyle="1" w:styleId="BalloonTextChar">
-    <w:name w:val="Balloon Text Char"/>
-    <w:basedOn w:val="DefaultParagraphFont"/>
-    <w:link w:val="BalloonText"/>
+  <w:style w:type="character" w:customStyle="1" w:styleId="TextodegloboCar">
+    <w:name w:val="Texto de globo Car"/>
+    <w:basedOn w:val="Fuentedeprrafopredeter"/>
+    <w:link w:val="Textodeglobo"/>
     <w:uiPriority w:val="99"/>
     <w:semiHidden/>
     <w:rsid w:val="00FD58AF"/>
@@ -11779,9 +11631,9 @@
       <w:szCs w:val="16"/>
     </w:rPr>
   </w:style>
-  <w:style w:type="character" w:styleId="CommentReference">
+  <w:style w:type="character" w:styleId="Refdecomentario">
     <w:name w:val="annotation reference"/>
-    <w:basedOn w:val="DefaultParagraphFont"/>
+    <w:basedOn w:val="Fuentedeprrafopredeter"/>
     <w:uiPriority w:val="99"/>
     <w:semiHidden/>
     <w:unhideWhenUsed/>
@@ -11791,10 +11643,10 @@
       <w:szCs w:val="16"/>
     </w:rPr>
   </w:style>
-  <w:style w:type="paragraph" w:styleId="CommentText">
+  <w:style w:type="paragraph" w:styleId="Textocomentario">
     <w:name w:val="annotation text"/>
     <w:basedOn w:val="Normal"/>
-    <w:link w:val="CommentTextChar"/>
+    <w:link w:val="TextocomentarioCar"/>
     <w:uiPriority w:val="99"/>
     <w:unhideWhenUsed/>
     <w:rsid w:val="00E206DF"/>
@@ -11806,10 +11658,10 @@
       <w:lang w:val="es-CL" w:eastAsia="en-US"/>
     </w:rPr>
   </w:style>
-  <w:style w:type="character" w:customStyle="1" w:styleId="CommentTextChar">
-    <w:name w:val="Comment Text Char"/>
-    <w:basedOn w:val="DefaultParagraphFont"/>
-    <w:link w:val="CommentText"/>
+  <w:style w:type="character" w:customStyle="1" w:styleId="TextocomentarioCar">
+    <w:name w:val="Texto comentario Car"/>
+    <w:basedOn w:val="Fuentedeprrafopredeter"/>
+    <w:link w:val="Textocomentario"/>
     <w:uiPriority w:val="99"/>
     <w:rsid w:val="00E206DF"/>
     <w:rPr>
@@ -11817,20 +11669,20 @@
       <w:szCs w:val="20"/>
     </w:rPr>
   </w:style>
-  <w:style w:type="paragraph" w:styleId="PlainText">
+  <w:style w:type="paragraph" w:styleId="Textosinformato">
     <w:name w:val="Plain Text"/>
     <w:basedOn w:val="Normal"/>
-    <w:link w:val="PlainTextChar"/>
+    <w:link w:val="TextosinformatoCar"/>
     <w:rsid w:val="00E206DF"/>
     <w:rPr>
       <w:rFonts w:ascii="Courier New" w:hAnsi="Courier New"/>
       <w:lang w:val="es-CL"/>
     </w:rPr>
   </w:style>
-  <w:style w:type="character" w:customStyle="1" w:styleId="PlainTextChar">
-    <w:name w:val="Plain Text Char"/>
-    <w:basedOn w:val="DefaultParagraphFont"/>
-    <w:link w:val="PlainText"/>
+  <w:style w:type="character" w:customStyle="1" w:styleId="TextosinformatoCar">
+    <w:name w:val="Texto sin formato Car"/>
+    <w:basedOn w:val="Fuentedeprrafopredeter"/>
+    <w:link w:val="Textosinformato"/>
     <w:rsid w:val="00E206DF"/>
     <w:rPr>
       <w:rFonts w:ascii="Courier New" w:eastAsia="Times New Roman" w:hAnsi="Courier New" w:cs="Times New Roman"/>
@@ -11839,9 +11691,9 @@
       <w:lang w:eastAsia="es-ES"/>
     </w:rPr>
   </w:style>
-  <w:style w:type="table" w:styleId="TableGrid">
+  <w:style w:type="table" w:styleId="Tablaconcuadrcula">
     <w:name w:val="Table Grid"/>
-    <w:basedOn w:val="TableNormal"/>
+    <w:basedOn w:val="Tablanormal"/>
     <w:uiPriority w:val="39"/>
     <w:rsid w:val="00E206DF"/>
     <w:pPr>
@@ -11864,10 +11716,10 @@
       </w:tblBorders>
     </w:tblPr>
   </w:style>
-  <w:style w:type="paragraph" w:styleId="FootnoteText">
+  <w:style w:type="paragraph" w:styleId="Textonotapie">
     <w:name w:val="footnote text"/>
     <w:basedOn w:val="Normal"/>
-    <w:link w:val="FootnoteTextChar"/>
+    <w:link w:val="TextonotapieCar"/>
     <w:uiPriority w:val="99"/>
     <w:semiHidden/>
     <w:unhideWhenUsed/>
@@ -11878,10 +11730,10 @@
       <w:lang w:val="es-CL" w:eastAsia="en-US"/>
     </w:rPr>
   </w:style>
-  <w:style w:type="character" w:customStyle="1" w:styleId="FootnoteTextChar">
-    <w:name w:val="Footnote Text Char"/>
-    <w:basedOn w:val="DefaultParagraphFont"/>
-    <w:link w:val="FootnoteText"/>
+  <w:style w:type="character" w:customStyle="1" w:styleId="TextonotapieCar">
+    <w:name w:val="Texto nota pie Car"/>
+    <w:basedOn w:val="Fuentedeprrafopredeter"/>
+    <w:link w:val="Textonotapie"/>
     <w:uiPriority w:val="99"/>
     <w:semiHidden/>
     <w:rsid w:val="00E206DF"/>
@@ -11891,19 +11743,19 @@
       <w:szCs w:val="20"/>
     </w:rPr>
   </w:style>
-  <w:style w:type="character" w:styleId="FootnoteReference">
+  <w:style w:type="character" w:styleId="Refdenotaalpie">
     <w:name w:val="footnote reference"/>
-    <w:basedOn w:val="DefaultParagraphFont"/>
+    <w:basedOn w:val="Fuentedeprrafopredeter"/>
     <w:unhideWhenUsed/>
     <w:rsid w:val="00E206DF"/>
     <w:rPr>
       <w:vertAlign w:val="superscript"/>
     </w:rPr>
   </w:style>
-  <w:style w:type="paragraph" w:styleId="ListParagraph">
+  <w:style w:type="paragraph" w:styleId="Prrafodelista">
     <w:name w:val="List Paragraph"/>
     <w:basedOn w:val="Normal"/>
-    <w:link w:val="ListParagraphChar"/>
+    <w:link w:val="PrrafodelistaCar"/>
     <w:uiPriority w:val="34"/>
     <w:unhideWhenUsed/>
     <w:qFormat/>
@@ -11920,9 +11772,9 @@
       <w:lang w:val="en-US" w:eastAsia="ja-JP"/>
     </w:rPr>
   </w:style>
-  <w:style w:type="character" w:customStyle="1" w:styleId="ListParagraphChar">
-    <w:name w:val="List Paragraph Char"/>
-    <w:link w:val="ListParagraph"/>
+  <w:style w:type="character" w:customStyle="1" w:styleId="PrrafodelistaCar">
+    <w:name w:val="Párrafo de lista Car"/>
+    <w:link w:val="Prrafodelista"/>
     <w:uiPriority w:val="34"/>
     <w:rsid w:val="00833E13"/>
     <w:rPr>
@@ -11950,11 +11802,11 @@
       <w:lang w:val="es-ES" w:eastAsia="es-ES"/>
     </w:rPr>
   </w:style>
-  <w:style w:type="paragraph" w:styleId="CommentSubject">
+  <w:style w:type="paragraph" w:styleId="Asuntodelcomentario">
     <w:name w:val="annotation subject"/>
-    <w:basedOn w:val="CommentText"/>
-    <w:next w:val="CommentText"/>
-    <w:link w:val="CommentSubjectChar"/>
+    <w:basedOn w:val="Textocomentario"/>
+    <w:next w:val="Textocomentario"/>
+    <w:link w:val="AsuntodelcomentarioCar"/>
     <w:uiPriority w:val="99"/>
     <w:semiHidden/>
     <w:unhideWhenUsed/>
@@ -11969,10 +11821,10 @@
       <w:lang w:val="es-ES" w:eastAsia="es-ES"/>
     </w:rPr>
   </w:style>
-  <w:style w:type="character" w:customStyle="1" w:styleId="CommentSubjectChar">
-    <w:name w:val="Comment Subject Char"/>
-    <w:basedOn w:val="CommentTextChar"/>
-    <w:link w:val="CommentSubject"/>
+  <w:style w:type="character" w:customStyle="1" w:styleId="AsuntodelcomentarioCar">
+    <w:name w:val="Asunto del comentario Car"/>
+    <w:basedOn w:val="TextocomentarioCar"/>
+    <w:link w:val="Asuntodelcomentario"/>
     <w:uiPriority w:val="99"/>
     <w:semiHidden/>
     <w:rsid w:val="00334FAC"/>
@@ -11985,7 +11837,7 @@
       <w:lang w:val="es-ES" w:eastAsia="es-ES"/>
     </w:rPr>
   </w:style>
-  <w:style w:type="paragraph" w:styleId="Revision">
+  <w:style w:type="paragraph" w:styleId="Revisin">
     <w:name w:val="Revision"/>
     <w:hidden/>
     <w:uiPriority w:val="99"/>
@@ -12001,9 +11853,9 @@
       <w:lang w:val="es-ES" w:eastAsia="es-ES"/>
     </w:rPr>
   </w:style>
-  <w:style w:type="table" w:styleId="TableGridLight">
+  <w:style w:type="table" w:styleId="Tablaconcuadrculaclara">
     <w:name w:val="Grid Table Light"/>
-    <w:basedOn w:val="TableNormal"/>
+    <w:basedOn w:val="Tablanormal"/>
     <w:uiPriority w:val="99"/>
     <w:rsid w:val="002D7C74"/>
     <w:pPr>
@@ -12024,9 +11876,9 @@
       </w:tblBorders>
     </w:tblPr>
   </w:style>
-  <w:style w:type="table" w:styleId="PlainTable1">
+  <w:style w:type="table" w:styleId="Tablanormal1">
     <w:name w:val="Plain Table 1"/>
-    <w:basedOn w:val="TableNormal"/>
+    <w:basedOn w:val="Tablanormal"/>
     <w:uiPriority w:val="41"/>
     <w:rsid w:val="009669A4"/>
     <w:pPr>
@@ -12089,17 +11941,17 @@
   </w:style>
   <w:style w:type="character" w:customStyle="1" w:styleId="normaltextrun">
     <w:name w:val="normaltextrun"/>
-    <w:basedOn w:val="DefaultParagraphFont"/>
+    <w:basedOn w:val="Fuentedeprrafopredeter"/>
     <w:rsid w:val="00CC7D01"/>
   </w:style>
   <w:style w:type="character" w:customStyle="1" w:styleId="eop">
     <w:name w:val="eop"/>
-    <w:basedOn w:val="DefaultParagraphFont"/>
+    <w:basedOn w:val="Fuentedeprrafopredeter"/>
     <w:rsid w:val="00CC7D01"/>
   </w:style>
-  <w:style w:type="character" w:styleId="Hyperlink">
+  <w:style w:type="character" w:styleId="Hipervnculo">
     <w:name w:val="Hyperlink"/>
-    <w:basedOn w:val="DefaultParagraphFont"/>
+    <w:basedOn w:val="Fuentedeprrafopredeter"/>
     <w:uiPriority w:val="99"/>
     <w:semiHidden/>
     <w:unhideWhenUsed/>
@@ -12109,11 +11961,11 @@
       <w:u w:val="single"/>
     </w:rPr>
   </w:style>
-  <w:style w:type="paragraph" w:styleId="Title">
+  <w:style w:type="paragraph" w:styleId="Ttulo">
     <w:name w:val="Title"/>
     <w:basedOn w:val="Normal"/>
     <w:next w:val="Normal"/>
-    <w:link w:val="TitleChar"/>
+    <w:link w:val="TtuloCar"/>
     <w:uiPriority w:val="10"/>
     <w:qFormat/>
     <w:rsid w:val="008746F8"/>
@@ -12129,10 +11981,10 @@
       <w:lang w:val="es-CL" w:eastAsia="en-US"/>
     </w:rPr>
   </w:style>
-  <w:style w:type="character" w:customStyle="1" w:styleId="TitleChar">
-    <w:name w:val="Title Char"/>
-    <w:basedOn w:val="DefaultParagraphFont"/>
-    <w:link w:val="Title"/>
+  <w:style w:type="character" w:customStyle="1" w:styleId="TtuloCar">
+    <w:name w:val="Título Car"/>
+    <w:basedOn w:val="Fuentedeprrafopredeter"/>
+    <w:link w:val="Ttulo"/>
     <w:uiPriority w:val="10"/>
     <w:rsid w:val="008746F8"/>
     <w:rPr>
@@ -12419,16 +12271,15 @@
 </file>
 
 <file path=customXml/item2.xml><?xml version="1.0" encoding="utf-8"?>
-<p:properties xmlns:p="http://schemas.microsoft.com/office/2006/metadata/properties" xmlns:xsi="http://www.w3.org/2001/XMLSchema-instance" xmlns:pc="http://schemas.microsoft.com/office/infopath/2007/PartnerControls">
-  <documentManagement/>
-</p:properties>
+<?mso-contentType ?>
+<FormTemplates xmlns="http://schemas.microsoft.com/sharepoint/v3/contenttype/forms">
+  <Display>DocumentLibraryForm</Display>
+  <Edit>DocumentLibraryForm</Edit>
+  <New>DocumentLibraryForm</New>
+</FormTemplates>
 </file>
 
 <file path=customXml/item3.xml><?xml version="1.0" encoding="utf-8"?>
-<b:Sources xmlns:b="http://schemas.openxmlformats.org/officeDocument/2006/bibliography" xmlns="http://schemas.openxmlformats.org/officeDocument/2006/bibliography" SelectedStyle="\APASixthEditionOfficeOnline.xsl" StyleName="APA" Version="6"/>
-</file>
-
-<file path=customXml/item4.xml><?xml version="1.0" encoding="utf-8"?>
 <ct:contentTypeSchema xmlns:ct="http://schemas.microsoft.com/office/2006/metadata/contentType" xmlns:ma="http://schemas.microsoft.com/office/2006/metadata/properties/metaAttributes" ct:_="" ma:_="" ma:contentTypeName="Documento" ma:contentTypeID="0x010100E96778489EE7714D8BD12CC105EB918B" ma:contentTypeVersion="2" ma:contentTypeDescription="Crear nuevo documento." ma:contentTypeScope="" ma:versionID="416c5c7ae9b5d54d83875cd3c65194e3">
   <xsd:schema xmlns:xsd="http://www.w3.org/2001/XMLSchema" xmlns:xs="http://www.w3.org/2001/XMLSchema" xmlns:p="http://schemas.microsoft.com/office/2006/metadata/properties" xmlns:ns2="126e8a1c-9ea9-435a-ac89-d06c80d62e30" targetNamespace="http://schemas.microsoft.com/office/2006/metadata/properties" ma:root="true" ma:fieldsID="70a237c842677bd850644f8595079f5e" ns2:_="">
     <xsd:import namespace="126e8a1c-9ea9-435a-ac89-d06c80d62e30"/>
@@ -12560,13 +12411,14 @@
 </ct:contentTypeSchema>
 </file>
 
+<file path=customXml/item4.xml><?xml version="1.0" encoding="utf-8"?>
+<b:Sources xmlns:b="http://schemas.openxmlformats.org/officeDocument/2006/bibliography" xmlns="http://schemas.openxmlformats.org/officeDocument/2006/bibliography" SelectedStyle="\APASixthEditionOfficeOnline.xsl" StyleName="APA" Version="6"/>
+</file>
+
 <file path=customXml/item5.xml><?xml version="1.0" encoding="utf-8"?>
-<?mso-contentType ?>
-<FormTemplates xmlns="http://schemas.microsoft.com/sharepoint/v3/contenttype/forms">
-  <Display>DocumentLibraryForm</Display>
-  <Edit>DocumentLibraryForm</Edit>
-  <New>DocumentLibraryForm</New>
-</FormTemplates>
+<p:properties xmlns:p="http://schemas.microsoft.com/office/2006/metadata/properties" xmlns:xsi="http://www.w3.org/2001/XMLSchema-instance" xmlns:pc="http://schemas.microsoft.com/office/infopath/2007/PartnerControls">
+  <documentManagement/>
+</p:properties>
 </file>
 
 <file path=customXml/itemProps1.xml><?xml version="1.0" encoding="utf-8"?>
@@ -12578,23 +12430,14 @@
 </file>
 
 <file path=customXml/itemProps2.xml><?xml version="1.0" encoding="utf-8"?>
-<ds:datastoreItem xmlns:ds="http://schemas.openxmlformats.org/officeDocument/2006/customXml" ds:itemID="{5B7B5873-BEF7-4EF9-B783-7B50266FE496}">
+<ds:datastoreItem xmlns:ds="http://schemas.openxmlformats.org/officeDocument/2006/customXml" ds:itemID="{4EF1E242-F579-4982-B8CC-2FBF33737424}">
   <ds:schemaRefs>
-    <ds:schemaRef ds:uri="http://schemas.microsoft.com/office/2006/metadata/properties"/>
-    <ds:schemaRef ds:uri="http://schemas.microsoft.com/office/infopath/2007/PartnerControls"/>
+    <ds:schemaRef ds:uri="http://schemas.microsoft.com/sharepoint/v3/contenttype/forms"/>
   </ds:schemaRefs>
 </ds:datastoreItem>
 </file>
 
 <file path=customXml/itemProps3.xml><?xml version="1.0" encoding="utf-8"?>
-<ds:datastoreItem xmlns:ds="http://schemas.openxmlformats.org/officeDocument/2006/customXml" ds:itemID="{74203E96-B722-44CF-B611-70923DD4F702}">
-  <ds:schemaRefs>
-    <ds:schemaRef ds:uri="http://schemas.openxmlformats.org/officeDocument/2006/bibliography"/>
-  </ds:schemaRefs>
-</ds:datastoreItem>
-</file>
-
-<file path=customXml/itemProps4.xml><?xml version="1.0" encoding="utf-8"?>
 <ds:datastoreItem xmlns:ds="http://schemas.openxmlformats.org/officeDocument/2006/customXml" ds:itemID="{12C339A1-A9A3-4F86-8BF7-5C7340ED2ECA}">
   <ds:schemaRefs>
     <ds:schemaRef ds:uri="http://schemas.microsoft.com/office/2006/metadata/contentType"/>
@@ -12612,10 +12455,19 @@
 </ds:datastoreItem>
 </file>
 
+<file path=customXml/itemProps4.xml><?xml version="1.0" encoding="utf-8"?>
+<ds:datastoreItem xmlns:ds="http://schemas.openxmlformats.org/officeDocument/2006/customXml" ds:itemID="{74203E96-B722-44CF-B611-70923DD4F702}">
+  <ds:schemaRefs>
+    <ds:schemaRef ds:uri="http://schemas.openxmlformats.org/officeDocument/2006/bibliography"/>
+  </ds:schemaRefs>
+</ds:datastoreItem>
+</file>
+
 <file path=customXml/itemProps5.xml><?xml version="1.0" encoding="utf-8"?>
-<ds:datastoreItem xmlns:ds="http://schemas.openxmlformats.org/officeDocument/2006/customXml" ds:itemID="{4EF1E242-F579-4982-B8CC-2FBF33737424}">
+<ds:datastoreItem xmlns:ds="http://schemas.openxmlformats.org/officeDocument/2006/customXml" ds:itemID="{5B7B5873-BEF7-4EF9-B783-7B50266FE496}">
   <ds:schemaRefs>
-    <ds:schemaRef ds:uri="http://schemas.microsoft.com/sharepoint/v3/contenttype/forms"/>
+    <ds:schemaRef ds:uri="http://schemas.microsoft.com/office/2006/metadata/properties"/>
+    <ds:schemaRef ds:uri="http://schemas.microsoft.com/office/infopath/2007/PartnerControls"/>
   </ds:schemaRefs>
 </ds:datastoreItem>
 </file>